--- a/Module 6 Lab/QGIS 2.2/Module 6 Lab.docx
+++ b/Module 6 Lab/QGIS 2.2/Module 6 Lab.docx
@@ -3053,7 +3053,7 @@
     </w:lvl>
   </w:abstractNum>
   <w:abstractNum w:abstractNumId="990">
-    <w:nsid w:val="e7651660"/>
+    <w:nsid w:val="e344436e"/>
     <w:multiLevelType w:val="multilevel"/>
     <w:lvl w:ilvl="0">
       <w:numFmt w:val="bullet"/>
@@ -3134,7 +3134,7 @@
     </w:lvl>
   </w:abstractNum>
   <w:abstractNum w:abstractNumId="991">
-    <w:nsid w:val="6c51b146"/>
+    <w:nsid w:val="5d50f60b"/>
     <w:multiLevelType w:val="multilevel"/>
     <w:lvl w:ilvl="0">
       <w:numFmt w:val="bullet"/>
@@ -3215,7 +3215,7 @@
     </w:lvl>
   </w:abstractNum>
   <w:abstractNum w:abstractNumId="99411">
-    <w:nsid w:val="167ead93"/>
+    <w:nsid w:val="2371dda1"/>
     <w:multiLevelType w:val="multilevel"/>
     <w:lvl w:ilvl="0">
       <w:start w:val="1"/>
@@ -3303,7 +3303,7 @@
     </w:lvl>
   </w:abstractNum>
   <w:abstractNum w:abstractNumId="99416">
-    <w:nsid w:val="b26c7feb"/>
+    <w:nsid w:val="61173697"/>
     <w:multiLevelType w:val="multilevel"/>
     <w:lvl w:ilvl="0">
       <w:start w:val="6"/>
@@ -3391,7 +3391,7 @@
     </w:lvl>
   </w:abstractNum>
   <w:abstractNum w:abstractNumId="99417">
-    <w:nsid w:val="4373b651"/>
+    <w:nsid w:val="d25df489"/>
     <w:multiLevelType w:val="multilevel"/>
     <w:lvl w:ilvl="0">
       <w:start w:val="7"/>
@@ -3479,7 +3479,7 @@
     </w:lvl>
   </w:abstractNum>
   <w:abstractNum w:abstractNumId="994111">
-    <w:nsid w:val="42b8ee4a"/>
+    <w:nsid w:val="50a99289"/>
     <w:multiLevelType w:val="multilevel"/>
     <w:lvl w:ilvl="0">
       <w:start w:val="11"/>
@@ -3567,7 +3567,7 @@
     </w:lvl>
   </w:abstractNum>
   <w:abstractNum w:abstractNumId="994112">
-    <w:nsid w:val="b2132b1d"/>
+    <w:nsid w:val="487c29d5"/>
     <w:multiLevelType w:val="multilevel"/>
     <w:lvl w:ilvl="0">
       <w:start w:val="12"/>
@@ -3655,7 +3655,7 @@
     </w:lvl>
   </w:abstractNum>
   <w:abstractNum w:abstractNumId="994113">
-    <w:nsid w:val="7b92b64d"/>
+    <w:nsid w:val="5ae72489"/>
     <w:multiLevelType w:val="multilevel"/>
     <w:lvl w:ilvl="0">
       <w:start w:val="13"/>
@@ -3743,7 +3743,7 @@
     </w:lvl>
   </w:abstractNum>
   <w:abstractNum w:abstractNumId="994115">
-    <w:nsid w:val="abed589f"/>
+    <w:nsid w:val="9a9919e9"/>
     <w:multiLevelType w:val="multilevel"/>
     <w:lvl w:ilvl="0">
       <w:start w:val="15"/>
@@ -3831,7 +3831,7 @@
     </w:lvl>
   </w:abstractNum>
   <w:abstractNum w:abstractNumId="994117">
-    <w:nsid w:val="693d417a"/>
+    <w:nsid w:val="b239aaa0"/>
     <w:multiLevelType w:val="multilevel"/>
     <w:lvl w:ilvl="0">
       <w:start w:val="17"/>
@@ -3919,7 +3919,7 @@
     </w:lvl>
   </w:abstractNum>
   <w:abstractNum w:abstractNumId="994118">
-    <w:nsid w:val="55fbedb4"/>
+    <w:nsid w:val="191f6add"/>
     <w:multiLevelType w:val="multilevel"/>
     <w:lvl w:ilvl="0">
       <w:start w:val="18"/>
@@ -4007,7 +4007,7 @@
     </w:lvl>
   </w:abstractNum>
   <w:abstractNum w:abstractNumId="99711">
-    <w:nsid w:val="f906f2a5"/>
+    <w:nsid w:val="afa720a4"/>
     <w:multiLevelType w:val="multilevel"/>
     <w:lvl w:ilvl="0">
       <w:start w:val="1"/>
@@ -4095,7 +4095,7 @@
     </w:lvl>
   </w:abstractNum>
   <w:abstractNum w:abstractNumId="994123">
-    <w:nsid w:val="f618beff"/>
+    <w:nsid w:val="b0c8b3a6"/>
     <w:multiLevelType w:val="multilevel"/>
     <w:lvl w:ilvl="0">
       <w:start w:val="23"/>
@@ -4183,7 +4183,7 @@
     </w:lvl>
   </w:abstractNum>
   <w:abstractNum w:abstractNumId="994125">
-    <w:nsid w:val="a9e6d380"/>
+    <w:nsid w:val="e0f228f3"/>
     <w:multiLevelType w:val="multilevel"/>
     <w:lvl w:ilvl="0">
       <w:start w:val="25"/>
@@ -4271,7 +4271,7 @@
     </w:lvl>
   </w:abstractNum>
   <w:abstractNum w:abstractNumId="99412">
-    <w:nsid w:val="5b19a334"/>
+    <w:nsid w:val="ecbbec49"/>
     <w:multiLevelType w:val="multilevel"/>
     <w:lvl w:ilvl="0">
       <w:start w:val="2"/>
@@ -4359,7 +4359,7 @@
     </w:lvl>
   </w:abstractNum>
   <w:abstractNum w:abstractNumId="99413">
-    <w:nsid w:val="6a1ac223"/>
+    <w:nsid w:val="905bfa6b"/>
     <w:multiLevelType w:val="multilevel"/>
     <w:lvl w:ilvl="0">
       <w:start w:val="3"/>
@@ -4447,7 +4447,7 @@
     </w:lvl>
   </w:abstractNum>
   <w:abstractNum w:abstractNumId="99414">
-    <w:nsid w:val="a5312d48"/>
+    <w:nsid w:val="d11cd6b1"/>
     <w:multiLevelType w:val="multilevel"/>
     <w:lvl w:ilvl="0">
       <w:start w:val="4"/>
@@ -4535,7 +4535,7 @@
     </w:lvl>
   </w:abstractNum>
   <w:abstractNum w:abstractNumId="99418">
-    <w:nsid w:val="f6d83ba1"/>
+    <w:nsid w:val="c2e6d62b"/>
     <w:multiLevelType w:val="multilevel"/>
     <w:lvl w:ilvl="0">
       <w:start w:val="8"/>
@@ -4623,7 +4623,7 @@
     </w:lvl>
   </w:abstractNum>
   <w:abstractNum w:abstractNumId="99415">
-    <w:nsid w:val="2ed007b2"/>
+    <w:nsid w:val="b9cb915d"/>
     <w:multiLevelType w:val="multilevel"/>
     <w:lvl w:ilvl="0">
       <w:start w:val="5"/>
@@ -4711,7 +4711,7 @@
     </w:lvl>
   </w:abstractNum>
   <w:abstractNum w:abstractNumId="99419">
-    <w:nsid w:val="bd6a281c"/>
+    <w:nsid w:val="b5b7d00d"/>
     <w:multiLevelType w:val="multilevel"/>
     <w:lvl w:ilvl="0">
       <w:start w:val="9"/>
@@ -4799,7 +4799,7 @@
     </w:lvl>
   </w:abstractNum>
   <w:abstractNum w:abstractNumId="994110">
-    <w:nsid w:val="e6707322"/>
+    <w:nsid w:val="d8c97334"/>
     <w:multiLevelType w:val="multilevel"/>
     <w:lvl w:ilvl="0">
       <w:start w:val="10"/>
@@ -4887,7 +4887,7 @@
     </w:lvl>
   </w:abstractNum>
   <w:abstractNum w:abstractNumId="994114">
-    <w:nsid w:val="a08a4bbd"/>
+    <w:nsid w:val="5e4dc6a7"/>
     <w:multiLevelType w:val="multilevel"/>
     <w:lvl w:ilvl="0">
       <w:start w:val="14"/>
@@ -4975,7 +4975,7 @@
     </w:lvl>
   </w:abstractNum>
   <w:abstractNum w:abstractNumId="994122">
-    <w:nsid w:val="3070fd8c"/>
+    <w:nsid w:val="dbc141a0"/>
     <w:multiLevelType w:val="multilevel"/>
     <w:lvl w:ilvl="0">
       <w:start w:val="22"/>
@@ -5063,7 +5063,7 @@
     </w:lvl>
   </w:abstractNum>
   <w:abstractNum w:abstractNumId="994124">
-    <w:nsid w:val="b80cbd7a"/>
+    <w:nsid w:val="e71d9fd4"/>
     <w:multiLevelType w:val="multilevel"/>
     <w:lvl w:ilvl="0">
       <w:start w:val="24"/>
@@ -5151,7 +5151,7 @@
     </w:lvl>
   </w:abstractNum>
   <w:abstractNum w:abstractNumId="994130">
-    <w:nsid w:val="845a39da"/>
+    <w:nsid w:val="df117d27"/>
     <w:multiLevelType w:val="multilevel"/>
     <w:lvl w:ilvl="0">
       <w:start w:val="30"/>
